--- a/Day 2/Architecting On AWS - Day 2.docx
+++ b/Day 2/Architecting On AWS - Day 2.docx
@@ -225,25 +225,26 @@
           <w:numId w:val="2"/>
         </w:numPr>
       </w:pPr>
-      <w:hyperlink r:id="rId5" w:history="1">
-        <w:r>
-          <w:rPr>
-            <w:rStyle w:val="Hyperlink"/>
-          </w:rPr>
-          <w:t>https://online.vitalsource.com/reader/books/200-ARCHIT-74-EN-SG-E/pageid/0</w:t>
-        </w:r>
-      </w:hyperlink>
-      <w:r>
-        <w:t xml:space="preserve"> </w:t>
-      </w:r>
-      <w:r>
-        <w:t>(Lecture slides</w:t>
-      </w:r>
-      <w:r>
-        <w:t xml:space="preserve"> link - Theory</w:t>
-      </w:r>
-      <w:r>
-        <w:t>)</w:t>
+      <w:r>
+        <w:t xml:space="preserve">This course is split into 2 parts – </w:t>
+      </w:r>
+      <w:r>
+        <w:rPr>
+          <w:u w:val="single"/>
+        </w:rPr>
+        <w:t>theory</w:t>
+      </w:r>
+      <w:r>
+        <w:t xml:space="preserve"> (lecture slides) &amp; </w:t>
+      </w:r>
+      <w:r>
+        <w:rPr>
+          <w:u w:val="single"/>
+        </w:rPr>
+        <w:t>practical</w:t>
+      </w:r>
+      <w:r>
+        <w:t xml:space="preserve"> (labs)</w:t>
       </w:r>
     </w:p>
     <w:p>
@@ -253,42 +254,11 @@
           <w:ilvl w:val="0"/>
           <w:numId w:val="2"/>
         </w:numPr>
-        <w:jc w:val="both"/>
-      </w:pPr>
-      <w:hyperlink r:id="rId6" w:history="1">
-        <w:r>
-          <w:rPr>
-            <w:rStyle w:val="Hyperlink"/>
-          </w:rPr>
-          <w:t>https://us-east-1.student.classrooms.aws.training/class/oa6PnQtm5WkBM7Gv3XdVaA</w:t>
-        </w:r>
-      </w:hyperlink>
-      <w:r>
-        <w:t xml:space="preserve"> </w:t>
-      </w:r>
-      <w:r>
-        <w:t>(Labs link</w:t>
-      </w:r>
-      <w:r>
-        <w:t xml:space="preserve"> - Practical</w:t>
-      </w:r>
-      <w:r>
-        <w:t xml:space="preserve"> labs</w:t>
-      </w:r>
-      <w:r>
-        <w:t>)</w:t>
-      </w:r>
-    </w:p>
-    <w:p>
-      <w:pPr>
-        <w:pStyle w:val="ListParagraph"/>
-        <w:numPr>
-          <w:ilvl w:val="0"/>
-          <w:numId w:val="2"/>
-        </w:numPr>
-        <w:jc w:val="both"/>
-      </w:pPr>
-      <w:hyperlink r:id="rId7" w:history="1">
+      </w:pPr>
+      <w:r>
+        <w:t xml:space="preserve">Additional learning resources: </w:t>
+      </w:r>
+      <w:hyperlink r:id="rId5" w:history="1">
         <w:r>
           <w:rPr>
             <w:rStyle w:val="Hyperlink"/>
@@ -297,7 +267,7 @@
         </w:r>
       </w:hyperlink>
       <w:r>
-        <w:t xml:space="preserve"> (Additional learning resources - optional)</w:t>
+        <w:t xml:space="preserve"> </w:t>
       </w:r>
     </w:p>
     <w:p>
@@ -376,7 +346,15 @@
         <w:t>, File storage</w:t>
       </w:r>
       <w:r>
-        <w:t xml:space="preserve"> (EFS - Linux, FSx - Windows)</w:t>
+        <w:t xml:space="preserve"> (EFS - Linux, </w:t>
+      </w:r>
+      <w:proofErr w:type="spellStart"/>
+      <w:r>
+        <w:t>FSx</w:t>
+      </w:r>
+      <w:proofErr w:type="spellEnd"/>
+      <w:r>
+        <w:t xml:space="preserve"> - Windows)</w:t>
       </w:r>
       <w:r>
         <w:t>, Object storage</w:t>
@@ -410,7 +388,7 @@
       <w:r>
         <w:t xml:space="preserve">The lecturer also mentioned other types of storage used in the industry – specifically ‘Tape Libraries’ (Tape Storage). This is basically used to store data (such as transaction history) offline – usually such data has to be stored for X number of years due to regulatory/compliance laws. More info: </w:t>
       </w:r>
-      <w:hyperlink r:id="rId8" w:history="1">
+      <w:hyperlink r:id="rId6" w:history="1">
         <w:r>
           <w:rPr>
             <w:rStyle w:val="Hyperlink"/>
@@ -564,7 +542,23 @@
         <w:jc w:val="both"/>
       </w:pPr>
       <w:r>
-        <w:t>Can use EFS (linux systems) or FSx (window systems) instead</w:t>
+        <w:t>Can use EFS (</w:t>
+      </w:r>
+      <w:proofErr w:type="spellStart"/>
+      <w:r>
+        <w:t>linux</w:t>
+      </w:r>
+      <w:proofErr w:type="spellEnd"/>
+      <w:r>
+        <w:t xml:space="preserve"> systems) or </w:t>
+      </w:r>
+      <w:proofErr w:type="spellStart"/>
+      <w:r>
+        <w:t>FSx</w:t>
+      </w:r>
+      <w:proofErr w:type="spellEnd"/>
+      <w:r>
+        <w:t xml:space="preserve"> (window systems) instead</w:t>
       </w:r>
     </w:p>
     <w:p>
@@ -589,8 +583,13 @@
         <w:t>centres</w:t>
       </w:r>
       <w:r>
-        <w:t>, can consider usage of AWS DataSync</w:t>
-      </w:r>
+        <w:t xml:space="preserve">, can consider usage of AWS </w:t>
+      </w:r>
+      <w:proofErr w:type="spellStart"/>
+      <w:r>
+        <w:t>DataSync</w:t>
+      </w:r>
+      <w:proofErr w:type="spellEnd"/>
     </w:p>
     <w:p>
       <w:pPr>
@@ -621,7 +620,23 @@
         <w:jc w:val="both"/>
       </w:pPr>
       <w:r>
-        <w:t>AWS offers a lot of DB services – RDS, Aurora, DynamoDB, DocumentDB, ElasticCache and so on</w:t>
+        <w:t xml:space="preserve">AWS offers a lot of DB services – RDS, Aurora, DynamoDB, </w:t>
+      </w:r>
+      <w:proofErr w:type="spellStart"/>
+      <w:r>
+        <w:t>DocumentDB</w:t>
+      </w:r>
+      <w:proofErr w:type="spellEnd"/>
+      <w:r>
+        <w:t xml:space="preserve">, </w:t>
+      </w:r>
+      <w:proofErr w:type="spellStart"/>
+      <w:r>
+        <w:t>ElasticCache</w:t>
+      </w:r>
+      <w:proofErr w:type="spellEnd"/>
+      <w:r>
+        <w:t xml:space="preserve"> and so on</w:t>
       </w:r>
     </w:p>
     <w:p>
@@ -656,32 +671,29 @@
         <w:t>standby DB instance</w:t>
       </w:r>
       <w:r>
-        <w:t xml:space="preserve"> (cannot use it to read transactions, can be used to sync up its content/data with another primary DB instance. If the primary DB instance fails, the standby DB instance will be synchronized and promoted </w:t>
-      </w:r>
+        <w:t xml:space="preserve"> (cannot use it to read transactions, can be used to sync up its content/data with another primary DB instance. If the primary DB instance fails, the standby DB instance will be synchronized and promoted to the primary DB, while the </w:t>
+      </w:r>
+      <w:r>
+        <w:t xml:space="preserve">original &amp; </w:t>
+      </w:r>
+      <w:r>
+        <w:t>failed primary DB instance will become the new standby DB instance).</w:t>
+      </w:r>
+    </w:p>
+    <w:p>
+      <w:pPr>
+        <w:pStyle w:val="ListParagraph"/>
+        <w:numPr>
+          <w:ilvl w:val="2"/>
+          <w:numId w:val="4"/>
+        </w:numPr>
+        <w:jc w:val="both"/>
+        <w:rPr>
+          <w:u w:val="single"/>
+        </w:rPr>
+      </w:pPr>
       <w:r>
         <w:lastRenderedPageBreak/>
-        <w:t xml:space="preserve">to the primary DB, while the </w:t>
-      </w:r>
-      <w:r>
-        <w:t xml:space="preserve">original &amp; </w:t>
-      </w:r>
-      <w:r>
-        <w:t>failed primary DB instance will become the new standby DB instance).</w:t>
-      </w:r>
-    </w:p>
-    <w:p>
-      <w:pPr>
-        <w:pStyle w:val="ListParagraph"/>
-        <w:numPr>
-          <w:ilvl w:val="2"/>
-          <w:numId w:val="4"/>
-        </w:numPr>
-        <w:jc w:val="both"/>
-        <w:rPr>
-          <w:u w:val="single"/>
-        </w:rPr>
-      </w:pPr>
-      <w:r>
         <w:t xml:space="preserve">Or we can also configure a </w:t>
       </w:r>
       <w:r>
@@ -786,7 +798,15 @@
         </w:rPr>
       </w:pPr>
       <w:r>
-        <w:t>AWS automatically handles the sync-ing up of data across the different tables in the different AZs.</w:t>
+        <w:t>AWS automatically handles the sync-</w:t>
+      </w:r>
+      <w:proofErr w:type="spellStart"/>
+      <w:r>
+        <w:t>ing</w:t>
+      </w:r>
+      <w:proofErr w:type="spellEnd"/>
+      <w:r>
+        <w:t xml:space="preserve"> up of data across the different tables in the different AZs.</w:t>
       </w:r>
     </w:p>
     <w:p>
@@ -971,7 +991,7 @@
       <w:r>
         <w:t xml:space="preserve">Reference: </w:t>
       </w:r>
-      <w:hyperlink r:id="rId9" w:history="1">
+      <w:hyperlink r:id="rId7" w:history="1">
         <w:r>
           <w:rPr>
             <w:rStyle w:val="Hyperlink"/>
@@ -1065,8 +1085,13 @@
         </w:rPr>
       </w:pPr>
       <w:r>
-        <w:t>AWS ElastiCache</w:t>
-      </w:r>
+        <w:t xml:space="preserve">AWS </w:t>
+      </w:r>
+      <w:proofErr w:type="spellStart"/>
+      <w:r>
+        <w:t>ElastiCache</w:t>
+      </w:r>
+      <w:proofErr w:type="spellEnd"/>
       <w:r>
         <w:t xml:space="preserve"> </w:t>
       </w:r>
@@ -1250,33 +1275,33 @@
         <w:jc w:val="both"/>
       </w:pPr>
       <w:r>
+        <w:t>Get operational visibility and insight (operational health)</w:t>
+      </w:r>
+    </w:p>
+    <w:p>
+      <w:pPr>
+        <w:pStyle w:val="ListParagraph"/>
+        <w:numPr>
+          <w:ilvl w:val="2"/>
+          <w:numId w:val="4"/>
+        </w:numPr>
+        <w:jc w:val="both"/>
+      </w:pPr>
+      <w:r>
+        <w:t>Understand application performance</w:t>
+      </w:r>
+    </w:p>
+    <w:p>
+      <w:pPr>
+        <w:pStyle w:val="ListParagraph"/>
+        <w:numPr>
+          <w:ilvl w:val="2"/>
+          <w:numId w:val="4"/>
+        </w:numPr>
+        <w:jc w:val="both"/>
+      </w:pPr>
+      <w:r>
         <w:lastRenderedPageBreak/>
-        <w:t>Get operational visibility and insight (operational health)</w:t>
-      </w:r>
-    </w:p>
-    <w:p>
-      <w:pPr>
-        <w:pStyle w:val="ListParagraph"/>
-        <w:numPr>
-          <w:ilvl w:val="2"/>
-          <w:numId w:val="4"/>
-        </w:numPr>
-        <w:jc w:val="both"/>
-      </w:pPr>
-      <w:r>
-        <w:t>Understand application performance</w:t>
-      </w:r>
-    </w:p>
-    <w:p>
-      <w:pPr>
-        <w:pStyle w:val="ListParagraph"/>
-        <w:numPr>
-          <w:ilvl w:val="2"/>
-          <w:numId w:val="4"/>
-        </w:numPr>
-        <w:jc w:val="both"/>
-      </w:pPr>
-      <w:r>
         <w:t>Improve resource utilization</w:t>
       </w:r>
       <w:r>
@@ -1735,7 +1760,15 @@
         <w:jc w:val="both"/>
       </w:pPr>
       <w:r>
-        <w:t>Write a CloudFormation template (Infrastructure as Code – IaC)</w:t>
+        <w:t xml:space="preserve">Write a CloudFormation template (Infrastructure as Code – </w:t>
+      </w:r>
+      <w:proofErr w:type="spellStart"/>
+      <w:r>
+        <w:t>IaC</w:t>
+      </w:r>
+      <w:proofErr w:type="spellEnd"/>
+      <w:r>
+        <w:t>)</w:t>
       </w:r>
     </w:p>
     <w:p>
@@ -1922,20 +1955,20 @@
         <w:jc w:val="both"/>
       </w:pPr>
       <w:r>
+        <w:t>Main difference between the 3 is that:</w:t>
+      </w:r>
+    </w:p>
+    <w:p>
+      <w:pPr>
+        <w:pStyle w:val="ListParagraph"/>
+        <w:numPr>
+          <w:ilvl w:val="2"/>
+          <w:numId w:val="4"/>
+        </w:numPr>
+        <w:jc w:val="both"/>
+      </w:pPr>
+      <w:r>
         <w:lastRenderedPageBreak/>
-        <w:t>Main difference between the 3 is that:</w:t>
-      </w:r>
-    </w:p>
-    <w:p>
-      <w:pPr>
-        <w:pStyle w:val="ListParagraph"/>
-        <w:numPr>
-          <w:ilvl w:val="2"/>
-          <w:numId w:val="4"/>
-        </w:numPr>
-        <w:jc w:val="both"/>
-      </w:pPr>
-      <w:r>
         <w:t>BMS has server hardware, server OS, on top of it, your system libraries and various apps</w:t>
       </w:r>
     </w:p>
@@ -2095,13 +2128,21 @@
         <w:sym w:font="Wingdings" w:char="F0E0"/>
       </w:r>
       <w:r>
-        <w:t xml:space="preserve"> can use together with AWS Far</w:t>
+        <w:t xml:space="preserve"> can use together with AWS </w:t>
+      </w:r>
+      <w:proofErr w:type="spellStart"/>
+      <w:r>
+        <w:t>Far</w:t>
       </w:r>
       <w:r>
         <w:t>G</w:t>
       </w:r>
       <w:r>
-        <w:t>ate to help manage your infrastructure</w:t>
+        <w:t>ate</w:t>
+      </w:r>
+      <w:proofErr w:type="spellEnd"/>
+      <w:r>
+        <w:t xml:space="preserve"> to help manage your infrastructure</w:t>
       </w:r>
     </w:p>
     <w:sectPr>
